--- a/src/img/Tanvir Rahman Tarafder-Resume.docx
+++ b/src/img/Tanvir Rahman Tarafder-Resume.docx
@@ -838,14 +838,7 @@
         <w:rPr>
           <w:i/>
         </w:rPr>
-        <w:t xml:space="preserve">Bachelor of Science in Computer Science &amp; </w:t>
-      </w:r>
-      <w:proofErr w:type="gramStart"/>
-      <w:r>
-        <w:rPr>
-          <w:i/>
-        </w:rPr>
-        <w:t>Engineering</w:t>
+        <w:t>Bachelor of Science in Computer Science &amp; Engineering</w:t>
       </w:r>
       <w:r>
         <w:t xml:space="preserve">  </w:t>
@@ -853,7 +846,6 @@
       <w:r>
         <w:tab/>
       </w:r>
-      <w:proofErr w:type="gramEnd"/>
       <w:r>
         <w:rPr>
           <w:sz w:val="18"/>
@@ -1381,13 +1373,6 @@
               <w:t>MaterialUI</w:t>
             </w:r>
             <w:proofErr w:type="spellEnd"/>
-            <w:r>
-              <w:rPr>
-                <w:rFonts w:ascii="Cambria" w:eastAsia="Cambria" w:hAnsi="Cambria" w:cs="Cambria"/>
-                <w:sz w:val="22"/>
-              </w:rPr>
-              <w:t xml:space="preserve">, React Native </w:t>
-            </w:r>
           </w:p>
         </w:tc>
       </w:tr>
@@ -1914,22 +1899,14 @@
         <w:rPr>
           <w:rFonts w:ascii="Cambria" w:eastAsia="Cambria" w:hAnsi="Cambria" w:cs="Cambria"/>
         </w:rPr>
-        <w:t xml:space="preserve">Developed </w:t>
-      </w:r>
-      <w:proofErr w:type="gramStart"/>
+        <w:t xml:space="preserve">Developed by </w:t>
+      </w:r>
       <w:r>
         <w:rPr>
           <w:rFonts w:ascii="Cambria" w:eastAsia="Cambria" w:hAnsi="Cambria" w:cs="Cambria"/>
         </w:rPr>
-        <w:t xml:space="preserve">by </w:t>
-      </w:r>
-      <w:r>
-        <w:rPr>
-          <w:rFonts w:ascii="Cambria" w:eastAsia="Cambria" w:hAnsi="Cambria" w:cs="Cambria"/>
-        </w:rPr>
         <w:t>:</w:t>
       </w:r>
-      <w:proofErr w:type="gramEnd"/>
       <w:r>
         <w:rPr>
           <w:b/>
@@ -2251,15 +2228,7 @@
         <w:ind w:hanging="360"/>
       </w:pPr>
       <w:r>
-        <w:t xml:space="preserve">This is Tour services </w:t>
-      </w:r>
-      <w:proofErr w:type="gramStart"/>
-      <w:r>
-        <w:t>website ,services</w:t>
-      </w:r>
-      <w:proofErr w:type="gramEnd"/>
-      <w:r>
-        <w:t xml:space="preserve"> for customer</w:t>
+        <w:t>This is Tour services website ,services for customer</w:t>
       </w:r>
     </w:p>
     <w:p>
@@ -2286,7 +2255,6 @@
         <w:t xml:space="preserve">Technologies: </w:t>
       </w:r>
       <w:proofErr w:type="spellStart"/>
-      <w:proofErr w:type="gramStart"/>
       <w:r>
         <w:rPr>
           <w:b/>
@@ -2300,15 +2268,7 @@
           <w:b/>
           <w:bCs/>
         </w:rPr>
-        <w:t xml:space="preserve"> ,</w:t>
-      </w:r>
-      <w:proofErr w:type="gramEnd"/>
-      <w:r>
-        <w:rPr>
-          <w:b/>
-          <w:bCs/>
-        </w:rPr>
-        <w:t xml:space="preserve"> HTML ,</w:t>
+        <w:t xml:space="preserve"> , HTML ,</w:t>
       </w:r>
       <w:r>
         <w:rPr>
@@ -2714,13 +2674,8 @@
       </w:r>
       <w:proofErr w:type="spellEnd"/>
       <w:r>
-        <w:t xml:space="preserve"> course (software as a service) application that manages Health </w:t>
-      </w:r>
-      <w:proofErr w:type="gramStart"/>
-      <w:r>
-        <w:t>organizations .</w:t>
-      </w:r>
-      <w:proofErr w:type="gramEnd"/>
+        <w:t xml:space="preserve"> course (software as a service) application that manages Health organizations .</w:t>
+      </w:r>
     </w:p>
     <w:p>
       <w:pPr>
@@ -2732,15 +2687,7 @@
         <w:jc w:val="both"/>
       </w:pPr>
       <w:r>
-        <w:t xml:space="preserve">Technologies: </w:t>
-      </w:r>
-      <w:proofErr w:type="gramStart"/>
-      <w:r>
-        <w:t>Php ,</w:t>
-      </w:r>
-      <w:proofErr w:type="gramEnd"/>
-      <w:r>
-        <w:t xml:space="preserve"> HTML , JavaScript</w:t>
+        <w:t>Technologies: Php , HTML , JavaScript</w:t>
       </w:r>
     </w:p>
     <w:p>
@@ -2825,25 +2772,15 @@
         <w:ind w:hanging="360"/>
         <w:jc w:val="both"/>
       </w:pPr>
-      <w:proofErr w:type="gramStart"/>
-      <w:r>
-        <w:t>A  application</w:t>
-      </w:r>
-      <w:proofErr w:type="gramEnd"/>
-      <w:r>
-        <w:t xml:space="preserve"> built on java .</w:t>
-      </w:r>
-      <w:r>
-        <w:t xml:space="preserve"> </w:t>
-      </w:r>
-      <w:r>
-        <w:t xml:space="preserve">application that manages Health </w:t>
-      </w:r>
-      <w:proofErr w:type="gramStart"/>
-      <w:r>
-        <w:t>organizations .</w:t>
-      </w:r>
-      <w:proofErr w:type="gramEnd"/>
+      <w:r>
+        <w:t>A  application built on java .</w:t>
+      </w:r>
+      <w:r>
+        <w:t xml:space="preserve"> </w:t>
+      </w:r>
+      <w:r>
+        <w:t>application that manages Health organizations .</w:t>
+      </w:r>
     </w:p>
     <w:p>
       <w:pPr>
